--- a/Subjects/InformationSecurity/LaboratoryWorks/LBR_11/Report.docx
+++ b/Subjects/InformationSecurity/LaboratoryWorks/LBR_11/Report.docx
@@ -829,12 +829,8 @@
         <w:pStyle w:val="1"/>
         <w:numPr>
           <w:ilvl w:val="0"/>
-          <w:numId w:val="6"/>
+          <w:numId w:val="12"/>
         </w:numPr>
-        <w:tabs>
-          <w:tab w:val="clear" w:pos="720"/>
-        </w:tabs>
-        <w:ind w:left="1069"/>
         <w:textAlignment w:val="baseline"/>
         <w:rPr>
           <w:color w:val="000000"/>
@@ -842,31 +838,14 @@
           <w:lang w:val="ru-RU"/>
         </w:rPr>
       </w:pPr>
-      <w:proofErr w:type="spellStart"/>
-      <w:r>
-        <w:rPr>
-          <w:color w:val="000000"/>
-          <w:szCs w:val="28"/>
-        </w:rPr>
-        <w:t>Теоретические</w:t>
-      </w:r>
-      <w:proofErr w:type="spellEnd"/>
-      <w:r>
-        <w:rPr>
-          <w:color w:val="000000"/>
-          <w:szCs w:val="28"/>
-        </w:rPr>
-        <w:t xml:space="preserve"> </w:t>
-      </w:r>
-      <w:proofErr w:type="spellStart"/>
-      <w:r>
-        <w:rPr>
-          <w:color w:val="000000"/>
-          <w:szCs w:val="28"/>
-        </w:rPr>
-        <w:t>сведения</w:t>
-      </w:r>
-      <w:proofErr w:type="spellEnd"/>
+      <w:r>
+        <w:rPr>
+          <w:color w:val="000000"/>
+          <w:szCs w:val="28"/>
+          <w:lang w:val="ru-RU"/>
+        </w:rPr>
+        <w:t>Теоретические сведения</w:t>
+      </w:r>
     </w:p>
     <w:p>
       <w:pPr>
@@ -1013,21 +992,7 @@
         <w:rPr>
           <w:lang w:val="ru-RU"/>
         </w:rPr>
-        <w:t xml:space="preserve">свертки, а их результаты называют </w:t>
-      </w:r>
-      <w:proofErr w:type="spellStart"/>
-      <w:r>
-        <w:rPr>
-          <w:lang w:val="ru-RU"/>
-        </w:rPr>
-        <w:t>хешем</w:t>
-      </w:r>
-      <w:proofErr w:type="spellEnd"/>
-      <w:r>
-        <w:rPr>
-          <w:lang w:val="ru-RU"/>
-        </w:rPr>
-        <w:t>, хеш-кодом, хеш-таблицей или дайджестом сообщения.</w:t>
+        <w:t>свертки, а их результаты называют хешем, хеш-кодом, хеш-таблицей или дайджестом сообщения.</w:t>
       </w:r>
     </w:p>
     <w:p>
@@ -1125,21 +1090,7 @@
         <w:rPr>
           <w:lang w:val="ru-RU"/>
         </w:rPr>
-        <w:t xml:space="preserve">• </w:t>
-      </w:r>
-      <w:proofErr w:type="spellStart"/>
-      <w:r>
-        <w:rPr>
-          <w:lang w:val="ru-RU"/>
-        </w:rPr>
-        <w:t>криптовалютные</w:t>
-      </w:r>
-      <w:proofErr w:type="spellEnd"/>
-      <w:r>
-        <w:rPr>
-          <w:lang w:val="ru-RU"/>
-        </w:rPr>
-        <w:t xml:space="preserve"> технологии.</w:t>
+        <w:t>• криптовалютные технологии.</w:t>
       </w:r>
     </w:p>
     <w:p>
@@ -1205,7 +1156,6 @@
         </w:rPr>
         <w:t xml:space="preserve"> – </w:t>
       </w:r>
-      <w:proofErr w:type="spellStart"/>
       <w:r>
         <w:rPr>
           <w:i/>
@@ -1214,7 +1164,6 @@
         </w:rPr>
         <w:t>const</w:t>
       </w:r>
-      <w:proofErr w:type="spellEnd"/>
       <w:r>
         <w:rPr>
           <w:lang w:val="ru-RU"/>
@@ -1265,21 +1214,7 @@
         <w:rPr>
           <w:lang w:val="ru-RU"/>
         </w:rPr>
-        <w:t xml:space="preserve">Свойство 2. Скорость вычисления </w:t>
-      </w:r>
-      <w:proofErr w:type="spellStart"/>
-      <w:r>
-        <w:rPr>
-          <w:lang w:val="ru-RU"/>
-        </w:rPr>
-        <w:t>хеша</w:t>
-      </w:r>
-      <w:proofErr w:type="spellEnd"/>
-      <w:r>
-        <w:rPr>
-          <w:lang w:val="ru-RU"/>
-        </w:rPr>
-        <w:t xml:space="preserve"> </w:t>
+        <w:t xml:space="preserve">Свойство 2. Скорость вычисления хеша </w:t>
       </w:r>
       <w:r>
         <w:rPr>
@@ -1364,21 +1299,7 @@
         <w:rPr>
           <w:lang w:val="ru-RU"/>
         </w:rPr>
-        <w:t xml:space="preserve">Свойство 4. Даже минимальные изменения в </w:t>
-      </w:r>
-      <w:proofErr w:type="spellStart"/>
-      <w:r>
-        <w:rPr>
-          <w:lang w:val="ru-RU"/>
-        </w:rPr>
-        <w:t>хешируемых</w:t>
-      </w:r>
-      <w:proofErr w:type="spellEnd"/>
-      <w:r>
-        <w:rPr>
-          <w:lang w:val="ru-RU"/>
-        </w:rPr>
-        <w:t xml:space="preserve"> данных (</w:t>
+        <w:t>Свойство 4. Даже минимальные изменения в хешируемых данных (</w:t>
       </w:r>
       <w:r>
         <w:rPr>
@@ -1406,21 +1327,7 @@
         <w:rPr>
           <w:lang w:val="ru-RU"/>
         </w:rPr>
-        <w:t xml:space="preserve">) должны изменять </w:t>
-      </w:r>
-      <w:proofErr w:type="spellStart"/>
-      <w:r>
-        <w:rPr>
-          <w:lang w:val="ru-RU"/>
-        </w:rPr>
-        <w:t>хеш</w:t>
-      </w:r>
-      <w:proofErr w:type="spellEnd"/>
-      <w:r>
-        <w:rPr>
-          <w:lang w:val="ru-RU"/>
-        </w:rPr>
-        <w:t xml:space="preserve">: </w:t>
+        <w:t xml:space="preserve">) должны изменять хеш: </w:t>
       </w:r>
       <w:r>
         <w:rPr>
@@ -2139,31 +2046,87 @@
           <w:color w:val="000000"/>
         </w:rPr>
       </w:pPr>
-      <w:proofErr w:type="spellStart"/>
-      <w:r>
-        <w:rPr>
-          <w:color w:val="000000"/>
-          <w:szCs w:val="28"/>
-        </w:rPr>
-        <w:t>Ход</w:t>
-      </w:r>
-      <w:proofErr w:type="spellEnd"/>
-      <w:r>
-        <w:rPr>
-          <w:color w:val="000000"/>
-          <w:szCs w:val="28"/>
+      <w:r>
+        <w:rPr>
+          <w:color w:val="000000"/>
+          <w:szCs w:val="28"/>
+        </w:rPr>
+        <w:t>Ход работы</w:t>
+      </w:r>
+    </w:p>
+    <w:p>
+      <w:pPr>
+        <w:pStyle w:val="a5"/>
+        <w:rPr>
+          <w:lang w:val="ru-RU"/>
+        </w:rPr>
+      </w:pPr>
+      <w:r>
+        <w:rPr>
+          <w:lang w:val="ru-RU"/>
+        </w:rPr>
+        <w:t xml:space="preserve">В начале, </w:t>
+      </w:r>
+      <w:r>
+        <w:rPr>
+          <w:lang w:val="ru-RU"/>
+        </w:rPr>
+        <w:t xml:space="preserve">было необходимо разработать приложение, выполняющее </w:t>
+      </w:r>
+      <w:r>
+        <w:rPr>
+          <w:lang w:val="ru-RU"/>
+        </w:rPr>
+        <w:t>хеширование</w:t>
+      </w:r>
+      <w:r>
+        <w:rPr>
+          <w:lang w:val="ru-RU"/>
+        </w:rPr>
+        <w:t xml:space="preserve"> с помощью алгоритмов </w:t>
+      </w:r>
+      <w:r>
+        <w:rPr>
+          <w:lang w:val="ru-RU"/>
+        </w:rPr>
+        <w:t>семейства</w:t>
+      </w:r>
+      <w:r>
+        <w:rPr>
+          <w:lang w:val="ru-RU"/>
         </w:rPr>
         <w:t xml:space="preserve"> </w:t>
       </w:r>
-      <w:proofErr w:type="spellStart"/>
-      <w:r>
-        <w:rPr>
-          <w:color w:val="000000"/>
-          <w:szCs w:val="28"/>
-        </w:rPr>
-        <w:t>работы</w:t>
-      </w:r>
-      <w:proofErr w:type="spellEnd"/>
+      <w:r>
+        <w:t>SHA</w:t>
+      </w:r>
+      <w:r>
+        <w:rPr>
+          <w:lang w:val="ru-RU"/>
+        </w:rPr>
+        <w:t xml:space="preserve"> </w:t>
+      </w:r>
+      <w:r>
+        <w:rPr>
+          <w:lang w:val="ru-RU"/>
+        </w:rPr>
+        <w:t>и</w:t>
+      </w:r>
+      <w:r>
+        <w:rPr>
+          <w:lang w:val="ru-RU"/>
+        </w:rPr>
+        <w:t xml:space="preserve"> </w:t>
+      </w:r>
+      <w:r>
+        <w:t>MD</w:t>
+      </w:r>
+      <w:r>
+        <w:rPr>
+          <w:lang w:val="ru-RU"/>
+        </w:rPr>
+        <w:t>.</w:t>
+      </w:r>
     </w:p>
     <w:p>
       <w:pPr>
@@ -2176,31 +2139,81 @@
         <w:rPr>
           <w:lang w:val="ru-RU"/>
         </w:rPr>
-        <w:t xml:space="preserve">В начале, </w:t>
-      </w:r>
-      <w:r>
-        <w:rPr>
-          <w:lang w:val="ru-RU"/>
-        </w:rPr>
-        <w:t xml:space="preserve">было необходимо разработать приложение, выполняющее </w:t>
-      </w:r>
-      <w:r>
-        <w:rPr>
-          <w:lang w:val="ru-RU"/>
-        </w:rPr>
-        <w:t>хеширование</w:t>
-      </w:r>
-      <w:r>
-        <w:rPr>
-          <w:lang w:val="ru-RU"/>
-        </w:rPr>
-        <w:t xml:space="preserve"> с помощью алгоритмов </w:t>
-      </w:r>
-      <w:r>
-        <w:rPr>
-          <w:lang w:val="ru-RU"/>
-        </w:rPr>
-        <w:t>семейства</w:t>
+        <w:t>Для реализации алгоритмо</w:t>
+      </w:r>
+      <w:r>
+        <w:rPr>
+          <w:lang w:val="ru-RU"/>
+        </w:rPr>
+        <w:t>в</w:t>
+      </w:r>
+      <w:r>
+        <w:rPr>
+          <w:lang w:val="ru-RU"/>
+        </w:rPr>
+        <w:t xml:space="preserve"> использов</w:t>
+      </w:r>
+      <w:r>
+        <w:rPr>
+          <w:lang w:val="ru-RU"/>
+        </w:rPr>
+        <w:t xml:space="preserve">алась библиотека </w:t>
+      </w:r>
+      <w:r>
+        <w:rPr>
+          <w:lang w:val="ru-RU"/>
+        </w:rPr>
+        <w:t>java.security</w:t>
+      </w:r>
+      <w:r>
+        <w:rPr>
+          <w:lang w:val="ru-RU"/>
+        </w:rPr>
+        <w:t>.</w:t>
+      </w:r>
+    </w:p>
+    <w:p>
+      <w:pPr>
+        <w:pStyle w:val="a5"/>
+        <w:rPr>
+          <w:lang w:val="ru-RU"/>
+        </w:rPr>
+      </w:pPr>
+      <w:r>
+        <w:rPr>
+          <w:lang w:val="ru-RU"/>
+        </w:rPr>
+        <w:t>С</w:t>
+      </w:r>
+      <w:r>
+        <w:rPr>
+          <w:lang w:val="ru-RU"/>
+        </w:rPr>
+        <w:t>татическ</w:t>
+      </w:r>
+      <w:r>
+        <w:rPr>
+          <w:lang w:val="ru-RU"/>
+        </w:rPr>
+        <w:t>ий</w:t>
+      </w:r>
+      <w:r>
+        <w:rPr>
+          <w:lang w:val="ru-RU"/>
+        </w:rPr>
+        <w:t xml:space="preserve"> финальн</w:t>
+      </w:r>
+      <w:r>
+        <w:rPr>
+          <w:lang w:val="ru-RU"/>
+        </w:rPr>
+        <w:t>ый</w:t>
+      </w:r>
+      <w:r>
+        <w:rPr>
+          <w:lang w:val="ru-RU"/>
+        </w:rPr>
+        <w:t xml:space="preserve"> массив строк</w:t>
       </w:r>
       <w:r>
         <w:rPr>
@@ -2209,7 +2222,10 @@
         <w:t xml:space="preserve"> </w:t>
       </w:r>
       <w:r>
-        <w:t>SHA</w:t>
+        <w:rPr>
+          <w:lang w:val="ru-RU"/>
+        </w:rPr>
+        <w:t>hashAlgorithms</w:t>
       </w:r>
       <w:r>
         <w:rPr>
@@ -2221,7 +2237,7 @@
         <w:rPr>
           <w:lang w:val="ru-RU"/>
         </w:rPr>
-        <w:t>и</w:t>
+        <w:t>содержит два элемента: "SHA3-256" и "MD5".</w:t>
       </w:r>
       <w:r>
         <w:rPr>
@@ -2230,137 +2246,6 @@
         <w:t xml:space="preserve"> </w:t>
       </w:r>
       <w:r>
-        <w:t>MD</w:t>
-      </w:r>
-      <w:r>
-        <w:rPr>
-          <w:lang w:val="ru-RU"/>
-        </w:rPr>
-        <w:t>.</w:t>
-      </w:r>
-    </w:p>
-    <w:p>
-      <w:pPr>
-        <w:pStyle w:val="a5"/>
-        <w:rPr>
-          <w:lang w:val="ru-RU"/>
-        </w:rPr>
-      </w:pPr>
-      <w:r>
-        <w:rPr>
-          <w:lang w:val="ru-RU"/>
-        </w:rPr>
-        <w:t>Для реализации алгоритмо</w:t>
-      </w:r>
-      <w:r>
-        <w:rPr>
-          <w:lang w:val="ru-RU"/>
-        </w:rPr>
-        <w:t>в</w:t>
-      </w:r>
-      <w:r>
-        <w:rPr>
-          <w:lang w:val="ru-RU"/>
-        </w:rPr>
-        <w:t xml:space="preserve"> использов</w:t>
-      </w:r>
-      <w:r>
-        <w:rPr>
-          <w:lang w:val="ru-RU"/>
-        </w:rPr>
-        <w:t xml:space="preserve">алась библиотека </w:t>
-      </w:r>
-      <w:proofErr w:type="spellStart"/>
-      <w:r>
-        <w:rPr>
-          <w:lang w:val="ru-RU"/>
-        </w:rPr>
-        <w:t>java.security</w:t>
-      </w:r>
-      <w:proofErr w:type="spellEnd"/>
-      <w:r>
-        <w:rPr>
-          <w:lang w:val="ru-RU"/>
-        </w:rPr>
-        <w:t>.</w:t>
-      </w:r>
-    </w:p>
-    <w:p>
-      <w:pPr>
-        <w:pStyle w:val="a5"/>
-        <w:rPr>
-          <w:lang w:val="ru-RU"/>
-        </w:rPr>
-      </w:pPr>
-      <w:r>
-        <w:rPr>
-          <w:lang w:val="ru-RU"/>
-        </w:rPr>
-        <w:t>С</w:t>
-      </w:r>
-      <w:r>
-        <w:rPr>
-          <w:lang w:val="ru-RU"/>
-        </w:rPr>
-        <w:t>татическ</w:t>
-      </w:r>
-      <w:r>
-        <w:rPr>
-          <w:lang w:val="ru-RU"/>
-        </w:rPr>
-        <w:t>ий</w:t>
-      </w:r>
-      <w:r>
-        <w:rPr>
-          <w:lang w:val="ru-RU"/>
-        </w:rPr>
-        <w:t xml:space="preserve"> финальн</w:t>
-      </w:r>
-      <w:r>
-        <w:rPr>
-          <w:lang w:val="ru-RU"/>
-        </w:rPr>
-        <w:t>ый</w:t>
-      </w:r>
-      <w:r>
-        <w:rPr>
-          <w:lang w:val="ru-RU"/>
-        </w:rPr>
-        <w:t xml:space="preserve"> массив строк</w:t>
-      </w:r>
-      <w:r>
-        <w:rPr>
-          <w:lang w:val="ru-RU"/>
-        </w:rPr>
-        <w:t xml:space="preserve"> </w:t>
-      </w:r>
-      <w:proofErr w:type="spellStart"/>
-      <w:r>
-        <w:rPr>
-          <w:lang w:val="ru-RU"/>
-        </w:rPr>
-        <w:t>hashAlgorithms</w:t>
-      </w:r>
-      <w:proofErr w:type="spellEnd"/>
-      <w:r>
-        <w:rPr>
-          <w:lang w:val="ru-RU"/>
-        </w:rPr>
-        <w:t xml:space="preserve"> </w:t>
-      </w:r>
-      <w:r>
-        <w:rPr>
-          <w:lang w:val="ru-RU"/>
-        </w:rPr>
-        <w:t>содержит два элемента: "SHA3-256" и "MD5".</w:t>
-      </w:r>
-      <w:r>
-        <w:rPr>
-          <w:lang w:val="ru-RU"/>
-        </w:rPr>
-        <w:t xml:space="preserve"> </w:t>
-      </w:r>
-      <w:r>
         <w:rPr>
           <w:lang w:val="ru-RU"/>
         </w:rPr>
@@ -2390,11 +2275,9 @@
         </w:rPr>
         <w:t xml:space="preserve">методе </w:t>
       </w:r>
-      <w:proofErr w:type="spellStart"/>
       <w:r>
         <w:t>generateHash</w:t>
       </w:r>
-      <w:proofErr w:type="spellEnd"/>
       <w:r>
         <w:rPr>
           <w:lang w:val="ru-RU"/>
@@ -2634,14 +2517,12 @@
         </w:rPr>
         <w:t xml:space="preserve"> </w:t>
       </w:r>
-      <w:proofErr w:type="spellStart"/>
       <w:r>
         <w:rPr>
           <w:lang w:eastAsia="ru-RU"/>
         </w:rPr>
         <w:t>createSalt</w:t>
       </w:r>
-      <w:proofErr w:type="spellEnd"/>
       <w:r>
         <w:rPr>
           <w:lang w:val="ru-RU" w:eastAsia="ru-RU"/>
@@ -2916,14 +2797,12 @@
         </w:rPr>
         <w:t xml:space="preserve">Метод </w:t>
       </w:r>
-      <w:proofErr w:type="spellStart"/>
       <w:r>
         <w:rPr>
           <w:lang w:eastAsia="ru-RU"/>
         </w:rPr>
         <w:t>generateHash</w:t>
       </w:r>
-      <w:proofErr w:type="spellEnd"/>
       <w:r>
         <w:rPr>
           <w:lang w:val="ru-RU" w:eastAsia="ru-RU"/>
@@ -2978,14 +2857,12 @@
         </w:rPr>
         <w:t xml:space="preserve">сгенерированную с помощью метода </w:t>
       </w:r>
-      <w:proofErr w:type="spellStart"/>
       <w:r>
         <w:rPr>
           <w:lang w:eastAsia="ru-RU"/>
         </w:rPr>
         <w:t>generateSalt</w:t>
       </w:r>
-      <w:proofErr w:type="spellEnd"/>
       <w:r>
         <w:rPr>
           <w:lang w:val="ru-RU" w:eastAsia="ru-RU"/>
@@ -3112,14 +2989,12 @@
         </w:rPr>
         <w:t xml:space="preserve">Если указанный алгоритм недоступен, выбрасывается исключение </w:t>
       </w:r>
-      <w:proofErr w:type="spellStart"/>
       <w:r>
         <w:rPr>
           <w:lang w:eastAsia="ru-RU"/>
         </w:rPr>
         <w:t>NoSuchAlgorithmException</w:t>
       </w:r>
-      <w:proofErr w:type="spellEnd"/>
       <w:r>
         <w:rPr>
           <w:lang w:val="ru-RU" w:eastAsia="ru-RU"/>
@@ -3596,22 +3471,18 @@
         </w:rPr>
         <w:t xml:space="preserve"> </w:t>
       </w:r>
-      <w:proofErr w:type="spellStart"/>
       <w:r>
         <w:t>Stanchik</w:t>
       </w:r>
-      <w:proofErr w:type="spellEnd"/>
       <w:r>
         <w:rPr>
           <w:lang w:val="ru-RU"/>
         </w:rPr>
         <w:t xml:space="preserve"> </w:t>
       </w:r>
-      <w:proofErr w:type="spellStart"/>
       <w:r>
         <w:t>Andreevich</w:t>
       </w:r>
-      <w:proofErr w:type="spellEnd"/>
       <w:r>
         <w:rPr>
           <w:lang w:val="ru-RU"/>
@@ -3646,9 +3517,9 @@
           <w:lang w:val="ru-RU"/>
         </w:rPr>
         <w:drawing>
-          <wp:inline distT="0" distB="0" distL="0" distR="0" wp14:anchorId="0CA78C14" wp14:editId="4E8F66DD">
-            <wp:extent cx="6584315" cy="4640580"/>
-            <wp:effectExtent l="19050" t="19050" r="26035" b="26670"/>
+          <wp:inline distT="0" distB="0" distL="0" distR="0" wp14:anchorId="0CA78C14" wp14:editId="37BC73EB">
+            <wp:extent cx="5826125" cy="4106213"/>
+            <wp:effectExtent l="19050" t="19050" r="22225" b="27940"/>
             <wp:docPr id="1" name="Рисунок 1"/>
             <wp:cNvGraphicFramePr>
               <a:graphicFrameLocks xmlns:a="http://schemas.openxmlformats.org/drawingml/2006/main" noChangeAspect="1"/>
@@ -3669,7 +3540,7 @@
                   <pic:spPr>
                     <a:xfrm>
                       <a:off x="0" y="0"/>
-                      <a:ext cx="6584315" cy="4640580"/>
+                      <a:ext cx="5840369" cy="4116252"/>
                     </a:xfrm>
                     <a:prstGeom prst="rect">
                       <a:avLst/>
@@ -3705,7 +3576,6 @@
           <w:sz w:val="28"/>
           <w:szCs w:val="28"/>
         </w:rPr>
-        <w:lastRenderedPageBreak/>
         <w:t>Рисунок 2.</w:t>
       </w:r>
       <w:r>
@@ -3740,16 +3610,9 @@
         <w:rPr>
           <w:lang w:val="ru-RU"/>
         </w:rPr>
-        <w:t xml:space="preserve">Время вычисления </w:t>
-      </w:r>
-      <w:proofErr w:type="spellStart"/>
-      <w:r>
-        <w:rPr>
-          <w:lang w:val="ru-RU"/>
-        </w:rPr>
-        <w:t>хеша</w:t>
-      </w:r>
-      <w:proofErr w:type="spellEnd"/>
+        <w:lastRenderedPageBreak/>
+        <w:t>Время вычисления хеша</w:t>
+      </w:r>
     </w:p>
     <w:p>
       <w:pPr>
@@ -3785,6 +3648,7 @@
       </w:pPr>
       <w:r>
         <w:rPr>
+          <w:noProof/>
           <w:lang w:val="ru-RU" w:eastAsia="ru-RU"/>
         </w:rPr>
         <w:drawing>
@@ -3843,6 +3707,9 @@
         <w:t>Рисунок 3.1</w:t>
       </w:r>
       <w:r>
+        <w:rPr>
+          <w:lang w:val="ru-RU"/>
+        </w:rPr>
         <w:t>–</w:t>
       </w:r>
       <w:r>
@@ -3853,7 +3720,7 @@
       </w:r>
       <w:r>
         <w:rPr>
-          <w:lang w:eastAsia="ru-RU"/>
+          <w:lang w:val="ru-RU" w:eastAsia="ru-RU"/>
         </w:rPr>
         <w:t>График зависимости</w:t>
       </w:r>
@@ -3868,34 +3735,8 @@
         <w:rPr>
           <w:lang w:val="ru-RU" w:eastAsia="ru-RU"/>
         </w:rPr>
-        <w:t xml:space="preserve">Из него видно, что текст длинной до 1000000 символов </w:t>
-      </w:r>
-      <w:proofErr w:type="spellStart"/>
-      <w:r>
-        <w:rPr>
-          <w:lang w:val="ru-RU" w:eastAsia="ru-RU"/>
-        </w:rPr>
-        <w:t>хешируется</w:t>
-      </w:r>
-      <w:proofErr w:type="spellEnd"/>
-      <w:r>
-        <w:rPr>
-          <w:lang w:val="ru-RU" w:eastAsia="ru-RU"/>
-        </w:rPr>
-        <w:t xml:space="preserve"> довольно быстро, однако с увеличением размера исходного текста возрастает время хеширования.</w:t>
-      </w:r>
-    </w:p>
-    <w:p>
-      <w:pPr>
-        <w:pStyle w:val="a4"/>
-        <w:spacing w:before="240" w:beforeAutospacing="0" w:after="240" w:afterAutospacing="0"/>
-        <w:ind w:left="357" w:hanging="357"/>
-        <w:rPr>
-          <w:color w:val="000000"/>
-          <w:sz w:val="28"/>
-          <w:szCs w:val="28"/>
-        </w:rPr>
-      </w:pPr>
+        <w:t>Из него видно, что текст длинной до 1000000 символов хешируется довольно быстро, однако с увеличением размера исходного текста возрастает время хеширования</w:t>
+      </w:r>
     </w:p>
     <w:p>
       <w:pPr>
@@ -4178,6 +4019,95 @@
 <file path=word/numbering.xml><?xml version="1.0" encoding="utf-8"?>
 <w:numbering xmlns:wpc="http://schemas.microsoft.com/office/word/2010/wordprocessingCanvas" xmlns:cx="http://schemas.microsoft.com/office/drawing/2014/chartex" xmlns:cx1="http://schemas.microsoft.com/office/drawing/2015/9/8/chartex" xmlns:cx2="http://schemas.microsoft.com/office/drawing/2015/10/21/chartex" xmlns:cx3="http://schemas.microsoft.com/office/drawing/2016/5/9/chartex" xmlns:cx4="http://schemas.microsoft.com/office/drawing/2016/5/10/chartex" xmlns:cx5="http://schemas.microsoft.com/office/drawing/2016/5/11/chartex" xmlns:cx6="http://schemas.microsoft.com/office/drawing/2016/5/12/chartex" xmlns:cx7="http://schemas.microsoft.com/office/drawing/2016/5/13/chartex" xmlns:cx8="http://schemas.microsoft.com/office/drawing/2016/5/14/chartex" xmlns:mc="http://schemas.openxmlformats.org/markup-compatibility/2006" xmlns:aink="http://schemas.microsoft.com/office/drawing/2016/ink" xmlns:am3d="http://schemas.microsoft.com/office/drawing/2017/model3d" xmlns:o="urn:schemas-microsoft-com:office:office" xmlns:oel="http://schemas.microsoft.com/office/2019/extlst" xmlns:r="http://schemas.openxmlformats.org/officeDocument/2006/relationships" xmlns:m="http://schemas.openxmlformats.org/officeDocument/2006/math" xmlns:v="urn:schemas-microsoft-com:vml" xmlns:wp14="http://schemas.microsoft.com/office/word/2010/wordprocessingDrawing" xmlns:wp="http://schemas.openxmlformats.org/drawingml/2006/wordprocessingDrawing" xmlns:w10="urn:schemas-microsoft-com:office:word" xmlns:w="http://schemas.openxmlformats.org/wordprocessingml/2006/main" xmlns:w14="http://schemas.microsoft.com/office/word/2010/wordml" xmlns:w15="http://schemas.microsoft.com/office/word/2012/wordml" xmlns:w16cex="http://schemas.microsoft.com/office/word/2018/wordml/cex" xmlns:w16cid="http://schemas.microsoft.com/office/word/2016/wordml/cid" xmlns:w16="http://schemas.microsoft.com/office/word/2018/wordml" xmlns:w16sdtdh="http://schemas.microsoft.com/office/word/2020/wordml/sdtdatahash" xmlns:w16se="http://schemas.microsoft.com/office/word/2015/wordml/symex" xmlns:wpg="http://schemas.microsoft.com/office/word/2010/wordprocessingGroup" xmlns:wpi="http://schemas.microsoft.com/office/word/2010/wordprocessingInk" xmlns:wne="http://schemas.microsoft.com/office/word/2006/wordml" xmlns:wps="http://schemas.microsoft.com/office/word/2010/wordprocessingShape" mc:Ignorable="w14 w15 w16se w16cid w16 w16cex w16sdtdh wp14">
   <w:abstractNum w:abstractNumId="0" w15:restartNumberingAfterBreak="0">
+    <w:nsid w:val="07B72B3A"/>
+    <w:multiLevelType w:val="hybridMultilevel"/>
+    <w:tmpl w:val="3A22B928"/>
+    <w:lvl w:ilvl="0" w:tplc="8FE4A4FE">
+      <w:start w:val="1"/>
+      <w:numFmt w:val="decimal"/>
+      <w:lvlText w:val="%1"/>
+      <w:lvlJc w:val="left"/>
+      <w:pPr>
+        <w:ind w:left="1069" w:hanging="360"/>
+      </w:pPr>
+      <w:rPr>
+        <w:rFonts w:hint="default"/>
+      </w:rPr>
+    </w:lvl>
+    <w:lvl w:ilvl="1" w:tplc="04190019" w:tentative="1">
+      <w:start w:val="1"/>
+      <w:numFmt w:val="lowerLetter"/>
+      <w:lvlText w:val="%2."/>
+      <w:lvlJc w:val="left"/>
+      <w:pPr>
+        <w:ind w:left="1789" w:hanging="360"/>
+      </w:pPr>
+    </w:lvl>
+    <w:lvl w:ilvl="2" w:tplc="0419001B" w:tentative="1">
+      <w:start w:val="1"/>
+      <w:numFmt w:val="lowerRoman"/>
+      <w:lvlText w:val="%3."/>
+      <w:lvlJc w:val="right"/>
+      <w:pPr>
+        <w:ind w:left="2509" w:hanging="180"/>
+      </w:pPr>
+    </w:lvl>
+    <w:lvl w:ilvl="3" w:tplc="0419000F" w:tentative="1">
+      <w:start w:val="1"/>
+      <w:numFmt w:val="decimal"/>
+      <w:lvlText w:val="%4."/>
+      <w:lvlJc w:val="left"/>
+      <w:pPr>
+        <w:ind w:left="3229" w:hanging="360"/>
+      </w:pPr>
+    </w:lvl>
+    <w:lvl w:ilvl="4" w:tplc="04190019" w:tentative="1">
+      <w:start w:val="1"/>
+      <w:numFmt w:val="lowerLetter"/>
+      <w:lvlText w:val="%5."/>
+      <w:lvlJc w:val="left"/>
+      <w:pPr>
+        <w:ind w:left="3949" w:hanging="360"/>
+      </w:pPr>
+    </w:lvl>
+    <w:lvl w:ilvl="5" w:tplc="0419001B" w:tentative="1">
+      <w:start w:val="1"/>
+      <w:numFmt w:val="lowerRoman"/>
+      <w:lvlText w:val="%6."/>
+      <w:lvlJc w:val="right"/>
+      <w:pPr>
+        <w:ind w:left="4669" w:hanging="180"/>
+      </w:pPr>
+    </w:lvl>
+    <w:lvl w:ilvl="6" w:tplc="0419000F" w:tentative="1">
+      <w:start w:val="1"/>
+      <w:numFmt w:val="decimal"/>
+      <w:lvlText w:val="%7."/>
+      <w:lvlJc w:val="left"/>
+      <w:pPr>
+        <w:ind w:left="5389" w:hanging="360"/>
+      </w:pPr>
+    </w:lvl>
+    <w:lvl w:ilvl="7" w:tplc="04190019" w:tentative="1">
+      <w:start w:val="1"/>
+      <w:numFmt w:val="lowerLetter"/>
+      <w:lvlText w:val="%8."/>
+      <w:lvlJc w:val="left"/>
+      <w:pPr>
+        <w:ind w:left="6109" w:hanging="360"/>
+      </w:pPr>
+    </w:lvl>
+    <w:lvl w:ilvl="8" w:tplc="0419001B" w:tentative="1">
+      <w:start w:val="1"/>
+      <w:numFmt w:val="lowerRoman"/>
+      <w:lvlText w:val="%9."/>
+      <w:lvlJc w:val="right"/>
+      <w:pPr>
+        <w:ind w:left="6829" w:hanging="180"/>
+      </w:pPr>
+    </w:lvl>
+  </w:abstractNum>
+  <w:abstractNum w:abstractNumId="1" w15:restartNumberingAfterBreak="0">
     <w:nsid w:val="0A14446E"/>
     <w:multiLevelType w:val="hybridMultilevel"/>
     <w:tmpl w:val="EF5C6640"/>
@@ -4290,7 +4220,7 @@
       </w:rPr>
     </w:lvl>
   </w:abstractNum>
-  <w:abstractNum w:abstractNumId="1" w15:restartNumberingAfterBreak="0">
+  <w:abstractNum w:abstractNumId="2" w15:restartNumberingAfterBreak="0">
     <w:nsid w:val="0EAC056A"/>
     <w:multiLevelType w:val="hybridMultilevel"/>
     <w:tmpl w:val="38CA21D0"/>
@@ -4380,7 +4310,7 @@
       </w:pPr>
     </w:lvl>
   </w:abstractNum>
-  <w:abstractNum w:abstractNumId="2" w15:restartNumberingAfterBreak="0">
+  <w:abstractNum w:abstractNumId="3" w15:restartNumberingAfterBreak="0">
     <w:nsid w:val="25D04C30"/>
     <w:multiLevelType w:val="hybridMultilevel"/>
     <w:tmpl w:val="00889F3C"/>
@@ -4466,7 +4396,7 @@
       </w:pPr>
     </w:lvl>
   </w:abstractNum>
-  <w:abstractNum w:abstractNumId="3" w15:restartNumberingAfterBreak="0">
+  <w:abstractNum w:abstractNumId="4" w15:restartNumberingAfterBreak="0">
     <w:nsid w:val="2A386BD1"/>
     <w:multiLevelType w:val="hybridMultilevel"/>
     <w:tmpl w:val="E5823D2A"/>
@@ -4579,7 +4509,7 @@
       </w:rPr>
     </w:lvl>
   </w:abstractNum>
-  <w:abstractNum w:abstractNumId="4" w15:restartNumberingAfterBreak="0">
+  <w:abstractNum w:abstractNumId="5" w15:restartNumberingAfterBreak="0">
     <w:nsid w:val="31373F8C"/>
     <w:multiLevelType w:val="multilevel"/>
     <w:tmpl w:val="5C104410"/>
@@ -4700,7 +4630,7 @@
       </w:rPr>
     </w:lvl>
   </w:abstractNum>
-  <w:abstractNum w:abstractNumId="5" w15:restartNumberingAfterBreak="0">
+  <w:abstractNum w:abstractNumId="6" w15:restartNumberingAfterBreak="0">
     <w:nsid w:val="384E496E"/>
     <w:multiLevelType w:val="hybridMultilevel"/>
     <w:tmpl w:val="D5549212"/>
@@ -4813,7 +4743,7 @@
       </w:rPr>
     </w:lvl>
   </w:abstractNum>
-  <w:abstractNum w:abstractNumId="6" w15:restartNumberingAfterBreak="0">
+  <w:abstractNum w:abstractNumId="7" w15:restartNumberingAfterBreak="0">
     <w:nsid w:val="42950447"/>
     <w:multiLevelType w:val="multilevel"/>
     <w:tmpl w:val="A7E216FC"/>
@@ -4926,7 +4856,7 @@
       </w:pPr>
     </w:lvl>
   </w:abstractNum>
-  <w:abstractNum w:abstractNumId="7" w15:restartNumberingAfterBreak="0">
+  <w:abstractNum w:abstractNumId="8" w15:restartNumberingAfterBreak="0">
     <w:nsid w:val="5AF07374"/>
     <w:multiLevelType w:val="hybridMultilevel"/>
     <w:tmpl w:val="68B663F4"/>
@@ -5015,7 +4945,7 @@
       </w:pPr>
     </w:lvl>
   </w:abstractNum>
-  <w:abstractNum w:abstractNumId="8" w15:restartNumberingAfterBreak="0">
+  <w:abstractNum w:abstractNumId="9" w15:restartNumberingAfterBreak="0">
     <w:nsid w:val="6419543C"/>
     <w:multiLevelType w:val="hybridMultilevel"/>
     <w:tmpl w:val="B3623C46"/>
@@ -5104,7 +5034,7 @@
       </w:pPr>
     </w:lvl>
   </w:abstractNum>
-  <w:abstractNum w:abstractNumId="9" w15:restartNumberingAfterBreak="0">
+  <w:abstractNum w:abstractNumId="10" w15:restartNumberingAfterBreak="0">
     <w:nsid w:val="757E39C5"/>
     <w:multiLevelType w:val="hybridMultilevel"/>
     <w:tmpl w:val="09320688"/>
@@ -5217,7 +5147,7 @@
       </w:rPr>
     </w:lvl>
   </w:abstractNum>
-  <w:abstractNum w:abstractNumId="10" w15:restartNumberingAfterBreak="0">
+  <w:abstractNum w:abstractNumId="11" w15:restartNumberingAfterBreak="0">
     <w:nsid w:val="7F775EBA"/>
     <w:multiLevelType w:val="multilevel"/>
     <w:tmpl w:val="BB8C7562"/>
@@ -5331,25 +5261,25 @@
     </w:lvl>
   </w:abstractNum>
   <w:num w:numId="1">
+    <w:abstractNumId w:val="5"/>
+  </w:num>
+  <w:num w:numId="2">
+    <w:abstractNumId w:val="6"/>
+  </w:num>
+  <w:num w:numId="3">
     <w:abstractNumId w:val="4"/>
   </w:num>
-  <w:num w:numId="2">
-    <w:abstractNumId w:val="5"/>
+  <w:num w:numId="4">
+    <w:abstractNumId w:val="8"/>
   </w:num>
-  <w:num w:numId="3">
+  <w:num w:numId="5">
     <w:abstractNumId w:val="3"/>
   </w:num>
-  <w:num w:numId="4">
+  <w:num w:numId="6">
     <w:abstractNumId w:val="7"/>
   </w:num>
-  <w:num w:numId="5">
-    <w:abstractNumId w:val="2"/>
-  </w:num>
-  <w:num w:numId="6">
-    <w:abstractNumId w:val="6"/>
-  </w:num>
   <w:num w:numId="7">
-    <w:abstractNumId w:val="10"/>
+    <w:abstractNumId w:val="11"/>
     <w:lvlOverride w:ilvl="0">
       <w:lvl w:ilvl="0">
         <w:start w:val="2"/>
@@ -5503,16 +5433,19 @@
     </w:lvlOverride>
   </w:num>
   <w:num w:numId="8">
-    <w:abstractNumId w:val="0"/>
+    <w:abstractNumId w:val="1"/>
   </w:num>
   <w:num w:numId="9">
+    <w:abstractNumId w:val="10"/>
+  </w:num>
+  <w:num w:numId="10">
     <w:abstractNumId w:val="9"/>
   </w:num>
-  <w:num w:numId="10">
-    <w:abstractNumId w:val="8"/>
+  <w:num w:numId="11">
+    <w:abstractNumId w:val="2"/>
   </w:num>
-  <w:num w:numId="11">
-    <w:abstractNumId w:val="1"/>
+  <w:num w:numId="12">
+    <w:abstractNumId w:val="0"/>
   </w:num>
 </w:numbering>
 </file>
